--- a/src/main/ClientApp/Docs/Client pages and logic.docx
+++ b/src/main/ClientApp/Docs/Client pages and logic.docx
@@ -533,6 +533,28 @@
         <w:pStyle w:val="ListParagraph"/>
         <w:numPr>
           <w:ilvl w:val="0"/>
+          <w:numId w:val="4"/>
+        </w:numPr>
+        <w:rPr>
+          <w:sz w:val="40"/>
+          <w:szCs w:val="40"/>
+          <w:lang w:val="en-US"/>
+        </w:rPr>
+      </w:pPr>
+      <w:r>
+        <w:rPr>
+          <w:sz w:val="40"/>
+          <w:szCs w:val="40"/>
+          <w:lang w:val="en-US"/>
+        </w:rPr>
+        <w:t>Mana cost</w:t>
+      </w:r>
+    </w:p>
+    <w:p>
+      <w:pPr>
+        <w:pStyle w:val="ListParagraph"/>
+        <w:numPr>
+          <w:ilvl w:val="0"/>
           <w:numId w:val="3"/>
         </w:numPr>
         <w:rPr>
@@ -547,8 +569,284 @@
           <w:szCs w:val="40"/>
           <w:lang w:val="en-US"/>
         </w:rPr>
-        <w:t>‘’</w:t>
-      </w:r>
+        <w:t>Battle – represents battle:</w:t>
+      </w:r>
+    </w:p>
+    <w:p>
+      <w:pPr>
+        <w:ind w:left="720"/>
+        <w:rPr>
+          <w:sz w:val="40"/>
+          <w:szCs w:val="40"/>
+          <w:lang w:val="en-US"/>
+        </w:rPr>
+      </w:pPr>
+      <w:r>
+        <w:rPr>
+          <w:sz w:val="40"/>
+          <w:szCs w:val="40"/>
+          <w:lang w:val="en-US"/>
+        </w:rPr>
+        <w:t>2 User objects</w:t>
+      </w:r>
+    </w:p>
+    <w:p>
+      <w:pPr>
+        <w:ind w:left="720"/>
+        <w:rPr>
+          <w:sz w:val="40"/>
+          <w:szCs w:val="40"/>
+          <w:lang w:val="en-US"/>
+        </w:rPr>
+      </w:pPr>
+      <w:r>
+        <w:rPr>
+          <w:sz w:val="40"/>
+          <w:szCs w:val="40"/>
+          <w:lang w:val="en-US"/>
+        </w:rPr>
+        <w:t>2 arrays of Card</w:t>
+      </w:r>
+    </w:p>
+    <w:p>
+      <w:pPr>
+        <w:ind w:left="720"/>
+        <w:rPr>
+          <w:sz w:val="40"/>
+          <w:szCs w:val="40"/>
+          <w:lang w:val="en-US"/>
+        </w:rPr>
+      </w:pPr>
+      <w:r>
+        <w:rPr>
+          <w:sz w:val="40"/>
+          <w:szCs w:val="40"/>
+          <w:lang w:val="en-US"/>
+        </w:rPr>
+        <w:t>Method ‘Calculate turn’: calculate damage, remove ‘died’ cards, add new card. Calculated players health, mana points.</w:t>
+      </w:r>
+    </w:p>
+    <w:p>
+      <w:pPr>
+        <w:ind w:left="720"/>
+        <w:rPr>
+          <w:sz w:val="40"/>
+          <w:szCs w:val="40"/>
+          <w:lang w:val="en-US"/>
+        </w:rPr>
+      </w:pPr>
+    </w:p>
+    <w:p>
+      <w:pPr>
+        <w:ind w:left="720"/>
+        <w:rPr>
+          <w:sz w:val="40"/>
+          <w:szCs w:val="40"/>
+          <w:lang w:val="en-US"/>
+        </w:rPr>
+      </w:pPr>
+      <w:r>
+        <w:rPr>
+          <w:sz w:val="40"/>
+          <w:szCs w:val="40"/>
+          <w:lang w:val="en-US"/>
+        </w:rPr>
+        <w:br/>
+      </w:r>
+    </w:p>
+    <w:p>
+      <w:pPr>
+        <w:ind w:left="720"/>
+        <w:rPr>
+          <w:sz w:val="40"/>
+          <w:szCs w:val="40"/>
+          <w:lang w:val="en-US"/>
+        </w:rPr>
+      </w:pPr>
+      <w:r>
+        <w:rPr>
+          <w:sz w:val="40"/>
+          <w:szCs w:val="40"/>
+          <w:lang w:val="en-US"/>
+        </w:rPr>
+        <w:lastRenderedPageBreak/>
+        <w:t>Turn calculation:</w:t>
+      </w:r>
+    </w:p>
+    <w:p>
+      <w:pPr>
+        <w:ind w:left="720"/>
+        <w:rPr>
+          <w:sz w:val="40"/>
+          <w:szCs w:val="40"/>
+          <w:lang w:val="en-US"/>
+        </w:rPr>
+      </w:pPr>
+    </w:p>
+    <w:p>
+      <w:pPr>
+        <w:pStyle w:val="ListParagraph"/>
+        <w:numPr>
+          <w:ilvl w:val="0"/>
+          <w:numId w:val="5"/>
+        </w:numPr>
+        <w:rPr>
+          <w:sz w:val="40"/>
+          <w:szCs w:val="40"/>
+          <w:lang w:val="en-US"/>
+        </w:rPr>
+      </w:pPr>
+      <w:r>
+        <w:rPr>
+          <w:sz w:val="40"/>
+          <w:szCs w:val="40"/>
+          <w:lang w:val="en-US"/>
+        </w:rPr>
+        <w:t>Recalculate player’s mana</w:t>
+      </w:r>
+    </w:p>
+    <w:p>
+      <w:pPr>
+        <w:pStyle w:val="ListParagraph"/>
+        <w:numPr>
+          <w:ilvl w:val="0"/>
+          <w:numId w:val="5"/>
+        </w:numPr>
+        <w:rPr>
+          <w:sz w:val="40"/>
+          <w:szCs w:val="40"/>
+          <w:lang w:val="en-US"/>
+        </w:rPr>
+      </w:pPr>
+      <w:r>
+        <w:rPr>
+          <w:sz w:val="40"/>
+          <w:szCs w:val="40"/>
+          <w:lang w:val="en-US"/>
+        </w:rPr>
+        <w:t xml:space="preserve">All user’s card’s deal damage to </w:t>
+      </w:r>
+      <w:proofErr w:type="gramStart"/>
+      <w:r>
+        <w:rPr>
+          <w:sz w:val="40"/>
+          <w:szCs w:val="40"/>
+          <w:lang w:val="en-US"/>
+        </w:rPr>
+        <w:t>opponents</w:t>
+      </w:r>
+      <w:proofErr w:type="gramEnd"/>
+      <w:r>
+        <w:rPr>
+          <w:sz w:val="40"/>
+          <w:szCs w:val="40"/>
+          <w:lang w:val="en-US"/>
+        </w:rPr>
+        <w:t xml:space="preserve"> cards.</w:t>
+      </w:r>
+    </w:p>
+    <w:p>
+      <w:pPr>
+        <w:pStyle w:val="ListParagraph"/>
+        <w:ind w:left="1080"/>
+        <w:rPr>
+          <w:sz w:val="40"/>
+          <w:szCs w:val="40"/>
+          <w:lang w:val="en-US"/>
+        </w:rPr>
+      </w:pPr>
+      <w:r>
+        <w:rPr>
+          <w:sz w:val="40"/>
+          <w:szCs w:val="40"/>
+          <w:lang w:val="en-US"/>
+        </w:rPr>
+        <w:t>If opponent’s HP after damage 0 or less – remove them.</w:t>
+      </w:r>
+    </w:p>
+    <w:p>
+      <w:pPr>
+        <w:pStyle w:val="ListParagraph"/>
+        <w:ind w:left="1080"/>
+        <w:rPr>
+          <w:sz w:val="40"/>
+          <w:szCs w:val="40"/>
+          <w:lang w:val="en-US"/>
+        </w:rPr>
+      </w:pPr>
+      <w:r>
+        <w:rPr>
+          <w:sz w:val="40"/>
+          <w:szCs w:val="40"/>
+          <w:lang w:val="en-US"/>
+        </w:rPr>
+        <w:t>If card doesn’t have opponent – damage deals to Player’s HP.</w:t>
+      </w:r>
+    </w:p>
+    <w:p>
+      <w:pPr>
+        <w:pStyle w:val="ListParagraph"/>
+        <w:numPr>
+          <w:ilvl w:val="0"/>
+          <w:numId w:val="5"/>
+        </w:numPr>
+        <w:rPr>
+          <w:sz w:val="40"/>
+          <w:szCs w:val="40"/>
+          <w:lang w:val="en-US"/>
+        </w:rPr>
+      </w:pPr>
+      <w:r>
+        <w:rPr>
+          <w:sz w:val="40"/>
+          <w:szCs w:val="40"/>
+          <w:lang w:val="en-US"/>
+        </w:rPr>
+        <w:t>If player’s HP 0 or less – END GAME!</w:t>
+      </w:r>
+    </w:p>
+    <w:p>
+      <w:pPr>
+        <w:pStyle w:val="ListParagraph"/>
+        <w:numPr>
+          <w:ilvl w:val="0"/>
+          <w:numId w:val="5"/>
+        </w:numPr>
+        <w:rPr>
+          <w:sz w:val="40"/>
+          <w:szCs w:val="40"/>
+          <w:lang w:val="en-US"/>
+        </w:rPr>
+      </w:pPr>
+      <w:r>
+        <w:rPr>
+          <w:sz w:val="40"/>
+          <w:szCs w:val="40"/>
+          <w:lang w:val="en-US"/>
+        </w:rPr>
+        <w:t>Put a new card on battlefield</w:t>
+      </w:r>
+    </w:p>
+    <w:p>
+      <w:pPr>
+        <w:pStyle w:val="ListParagraph"/>
+        <w:ind w:left="1080"/>
+        <w:rPr>
+          <w:sz w:val="40"/>
+          <w:szCs w:val="40"/>
+          <w:lang w:val="en-US"/>
+        </w:rPr>
+      </w:pPr>
+    </w:p>
+    <w:p>
+      <w:pPr>
+        <w:ind w:left="720"/>
+        <w:rPr>
+          <w:sz w:val="40"/>
+          <w:szCs w:val="40"/>
+          <w:lang w:val="en-US"/>
+        </w:rPr>
+      </w:pPr>
     </w:p>
     <w:p>
       <w:pPr>
@@ -694,7 +992,7 @@
       <w:lvlText w:val="%1)"/>
       <w:lvlJc w:val="left"/>
       <w:pPr>
-        <w:ind w:left="1080" w:hanging="360"/>
+        <w:ind w:left="360" w:hanging="360"/>
       </w:pPr>
       <w:rPr>
         <w:rFonts w:hint="default"/>
@@ -774,6 +1072,95 @@
     </w:lvl>
   </w:abstractNum>
   <w:abstractNum w:abstractNumId="2" w15:restartNumberingAfterBreak="0">
+    <w:nsid w:val="161318DE"/>
+    <w:multiLevelType w:val="hybridMultilevel"/>
+    <w:tmpl w:val="BD50421A"/>
+    <w:lvl w:ilvl="0" w:tplc="433A52FA">
+      <w:start w:val="1"/>
+      <w:numFmt w:val="decimal"/>
+      <w:lvlText w:val="%1."/>
+      <w:lvlJc w:val="left"/>
+      <w:pPr>
+        <w:ind w:left="1080" w:hanging="360"/>
+      </w:pPr>
+      <w:rPr>
+        <w:rFonts w:hint="default"/>
+      </w:rPr>
+    </w:lvl>
+    <w:lvl w:ilvl="1" w:tplc="041B0019" w:tentative="1">
+      <w:start w:val="1"/>
+      <w:numFmt w:val="lowerLetter"/>
+      <w:lvlText w:val="%2."/>
+      <w:lvlJc w:val="left"/>
+      <w:pPr>
+        <w:ind w:left="1800" w:hanging="360"/>
+      </w:pPr>
+    </w:lvl>
+    <w:lvl w:ilvl="2" w:tplc="041B001B" w:tentative="1">
+      <w:start w:val="1"/>
+      <w:numFmt w:val="lowerRoman"/>
+      <w:lvlText w:val="%3."/>
+      <w:lvlJc w:val="right"/>
+      <w:pPr>
+        <w:ind w:left="2520" w:hanging="180"/>
+      </w:pPr>
+    </w:lvl>
+    <w:lvl w:ilvl="3" w:tplc="041B000F" w:tentative="1">
+      <w:start w:val="1"/>
+      <w:numFmt w:val="decimal"/>
+      <w:lvlText w:val="%4."/>
+      <w:lvlJc w:val="left"/>
+      <w:pPr>
+        <w:ind w:left="3240" w:hanging="360"/>
+      </w:pPr>
+    </w:lvl>
+    <w:lvl w:ilvl="4" w:tplc="041B0019" w:tentative="1">
+      <w:start w:val="1"/>
+      <w:numFmt w:val="lowerLetter"/>
+      <w:lvlText w:val="%5."/>
+      <w:lvlJc w:val="left"/>
+      <w:pPr>
+        <w:ind w:left="3960" w:hanging="360"/>
+      </w:pPr>
+    </w:lvl>
+    <w:lvl w:ilvl="5" w:tplc="041B001B" w:tentative="1">
+      <w:start w:val="1"/>
+      <w:numFmt w:val="lowerRoman"/>
+      <w:lvlText w:val="%6."/>
+      <w:lvlJc w:val="right"/>
+      <w:pPr>
+        <w:ind w:left="4680" w:hanging="180"/>
+      </w:pPr>
+    </w:lvl>
+    <w:lvl w:ilvl="6" w:tplc="041B000F" w:tentative="1">
+      <w:start w:val="1"/>
+      <w:numFmt w:val="decimal"/>
+      <w:lvlText w:val="%7."/>
+      <w:lvlJc w:val="left"/>
+      <w:pPr>
+        <w:ind w:left="5400" w:hanging="360"/>
+      </w:pPr>
+    </w:lvl>
+    <w:lvl w:ilvl="7" w:tplc="041B0019" w:tentative="1">
+      <w:start w:val="1"/>
+      <w:numFmt w:val="lowerLetter"/>
+      <w:lvlText w:val="%8."/>
+      <w:lvlJc w:val="left"/>
+      <w:pPr>
+        <w:ind w:left="6120" w:hanging="360"/>
+      </w:pPr>
+    </w:lvl>
+    <w:lvl w:ilvl="8" w:tplc="041B001B" w:tentative="1">
+      <w:start w:val="1"/>
+      <w:numFmt w:val="lowerRoman"/>
+      <w:lvlText w:val="%9."/>
+      <w:lvlJc w:val="right"/>
+      <w:pPr>
+        <w:ind w:left="6840" w:hanging="180"/>
+      </w:pPr>
+    </w:lvl>
+  </w:abstractNum>
+  <w:abstractNum w:abstractNumId="3" w15:restartNumberingAfterBreak="0">
     <w:nsid w:val="648106D7"/>
     <w:multiLevelType w:val="hybridMultilevel"/>
     <w:tmpl w:val="73AC2F4C"/>
@@ -862,7 +1249,7 @@
       </w:pPr>
     </w:lvl>
   </w:abstractNum>
-  <w:abstractNum w:abstractNumId="3" w15:restartNumberingAfterBreak="0">
+  <w:abstractNum w:abstractNumId="4" w15:restartNumberingAfterBreak="0">
     <w:nsid w:val="78082471"/>
     <w:multiLevelType w:val="hybridMultilevel"/>
     <w:tmpl w:val="57107BC8"/>
@@ -976,7 +1363,7 @@
     </w:lvl>
   </w:abstractNum>
   <w:num w:numId="1">
-    <w:abstractNumId w:val="2"/>
+    <w:abstractNumId w:val="3"/>
   </w:num>
   <w:num w:numId="2">
     <w:abstractNumId w:val="0"/>
@@ -985,7 +1372,10 @@
     <w:abstractNumId w:val="1"/>
   </w:num>
   <w:num w:numId="4">
-    <w:abstractNumId w:val="3"/>
+    <w:abstractNumId w:val="4"/>
+  </w:num>
+  <w:num w:numId="5">
+    <w:abstractNumId w:val="2"/>
   </w:num>
 </w:numbering>
 </file>
